--- a/files/readyVersions/math_2023_v12.docx
+++ b/files/readyVersions/math_2023_v12.docx
@@ -12,7 +12,7 @@
         <w:t xml:space="preserve">version: 12</w:t>
       </w:r>
       <w:r>
-        <w:t xml:space="preserve">date: 1.5.2023</w:t>
+        <w:t xml:space="preserve">date: 2.5.2023</w:t>
       </w:r>
     </w:p>
     <w:p>
@@ -27,63 +27,24 @@
 Question undefined</w:t>
       </w:r>
       <w:r>
-        <w:t xml:space="preserve">שאלה א 1</w:t>
-      </w:r>
-      <w:r>
-        <w:t xml:space="preserve">
- undefined: א1---</w:t>
-      </w:r>
-      <w:r>
-        <w:t xml:space="preserve">
- undefined: א1--</w:t>
-      </w:r>
-      <w:r>
-        <w:t xml:space="preserve">
- undefined: א1-</w:t>
-      </w:r>
-      <w:r>
-        <w:t xml:space="preserve">
- undefined: תשובה א 1</w:t>
-      </w:r>
-      <w:r>
-        <w:t xml:space="preserve">
-Question undefined</w:t>
-      </w:r>
-      <w:r>
-        <w:t xml:space="preserve">שאלה א 2</w:t>
-      </w:r>
-      <w:r>
-        <w:t xml:space="preserve">
- undefined: א2----</w:t>
-      </w:r>
-      <w:r>
-        <w:t xml:space="preserve">
- undefined: א2---</w:t>
-      </w:r>
-      <w:r>
-        <w:t xml:space="preserve">
- undefined: א2--</w:t>
-      </w:r>
-      <w:r>
-        <w:t xml:space="preserve">
- undefined: א2-</w:t>
-      </w:r>
-      <w:r>
-        <w:t xml:space="preserve">
- undefined: תשובה א 2</w:t>
-      </w:r>
-      <w:r>
-        <w:t xml:space="preserve">
-Part 2, חלק ב
-</w:t>
-      </w:r>
-      <w:r/>
-      <w:r>
-        <w:t xml:space="preserve">
-Part 3, חלק ג
-</w:t>
-      </w:r>
-      <w:r/>
+        <w:t xml:space="preserve">שאלה ראשונה בחלק א</w:t>
+      </w:r>
+      <w:r>
+        <w:t xml:space="preserve">
+ undefined: תשובה ראשונה בחלק א</w:t>
+      </w:r>
+      <w:r>
+        <w:t xml:space="preserve">
+ undefined: תשובה ראשונה בחלק א 1</w:t>
+      </w:r>
+      <w:r>
+        <w:t xml:space="preserve">
+ undefined: תשובה ראשונה בחלק א 2</w:t>
+      </w:r>
+      <w:r>
+        <w:t xml:space="preserve">
+ undefined: תשובה ראשונה בחלק א 3</w:t>
+      </w:r>
     </w:p>
     <w:sectPr>
       <w:pgSz w:w="11906" w:h="16838" w:orient="portrait"/>
@@ -138,7 +99,7 @@
 
 <file path=word/numbering.xml><?xml version="1.0" encoding="utf-8"?>
 <w:numbering xmlns:wpc="http://schemas.microsoft.com/office/word/2010/wordprocessingCanvas" xmlns:mc="http://schemas.openxmlformats.org/markup-compatibility/2006" xmlns:o="urn:schemas-microsoft-com:office:office" xmlns:r="http://schemas.openxmlformats.org/officeDocument/2006/relationships" xmlns:m="http://schemas.openxmlformats.org/officeDocument/2006/math" xmlns:v="urn:schemas-microsoft-com:vml" xmlns:wp14="http://schemas.microsoft.com/office/word/2010/wordprocessingDrawing" xmlns:wp="http://schemas.openxmlformats.org/drawingml/2006/wordprocessingDrawing" xmlns:w10="urn:schemas-microsoft-com:office:word" xmlns:w="http://schemas.openxmlformats.org/wordprocessingml/2006/main" xmlns:w14="http://schemas.microsoft.com/office/word/2010/wordml" xmlns:w15="http://schemas.microsoft.com/office/word/2012/wordml" xmlns:wpg="http://schemas.microsoft.com/office/word/2010/wordprocessingGroup" xmlns:wpi="http://schemas.microsoft.com/office/word/2010/wordprocessingInk" xmlns:wne="http://schemas.microsoft.com/office/word/2006/wordml" xmlns:wps="http://schemas.microsoft.com/office/word/2010/wordprocessingShape" mc:Ignorable="w14 w15 wp14">
-  <w:abstractNum w:abstractNumId="2" w15:restartNumberingAfterBreak="0">
+  <w:abstractNum w:abstractNumId="3" w15:restartNumberingAfterBreak="0">
     <w:multiLevelType w:val="hybridMultilevel"/>
     <w:lvl w:ilvl="0" w15:tentative="1">
       <w:start w:val="1"/>
@@ -223,7 +184,7 @@
     </w:lvl>
   </w:abstractNum>
   <w:num w:numId="1">
-    <w:abstractNumId w:val="2"/>
+    <w:abstractNumId w:val="3"/>
     <w:lvlOverride w:ilvl="0">
       <w:startOverride w:val="1"/>
     </w:lvlOverride>
